--- a/services/templates/indigency.docx
+++ b/services/templates/indigency.docx
@@ -1883,7 +1883,7 @@
           <w:szCs w:val="22"/>
           <w:lang w:val="en-US"/>
         </w:rPr>
-        <w:t>Name : ${firstname} ${middletname} ${lastname}</w:t>
+        <w:t>Name : ${full_name}</w:t>
       </w:r>
     </w:p>
     <w:p>
@@ -1933,7 +1933,7 @@
           <w:szCs w:val="22"/>
           <w:lang w:val="en-US"/>
         </w:rPr>
-        <w:t xml:space="preserve">                                                   Gender : ${sex}      Age : ${age}   House # :${houseno}   Purok : ${purok}  </w:t>
+        <w:t xml:space="preserve">                                                   Gender : ${sex}      Age : ${age}   House # :${address}   Purok : ${purok}  </w:t>
       </w:r>
     </w:p>
     <w:p>
@@ -2011,85 +2011,110 @@
           <w:szCs w:val="22"/>
           <w:lang w:val="en-US"/>
         </w:rPr>
-        <w:t xml:space="preserve">                                                   Barangay Indigent Number : ___________ </w:t>
-      </w:r>
-    </w:p>
-    <w:p>
-      <w:pPr>
-        <w:pStyle w:val="10"/>
-        <w:bidi w:val="0"/>
-        <w:rPr>
-          <w:rFonts w:hint="default" w:ascii="Bahnschrift" w:hAnsi="Bahnschrift" w:cs="Bahnschrift"/>
-          <w:b/>
-          <w:bCs/>
-          <w:sz w:val="22"/>
-          <w:szCs w:val="22"/>
-          <w:lang w:val="en-US"/>
-        </w:rPr>
-      </w:pPr>
-    </w:p>
-    <w:p>
-      <w:pPr>
-        <w:pStyle w:val="10"/>
-        <w:bidi w:val="0"/>
-        <w:rPr>
-          <w:rFonts w:hint="default" w:ascii="Bahnschrift" w:hAnsi="Bahnschrift" w:cs="Bahnschrift"/>
-          <w:b/>
-          <w:bCs/>
-          <w:sz w:val="22"/>
-          <w:szCs w:val="22"/>
-          <w:lang w:val="en-US"/>
-        </w:rPr>
-      </w:pPr>
-      <w:r>
-        <w:rPr>
-          <w:rFonts w:hint="default" w:ascii="Bahnschrift" w:hAnsi="Bahnschrift" w:cs="Bahnschrift"/>
-          <w:b/>
-          <w:bCs/>
-          <w:sz w:val="22"/>
-          <w:szCs w:val="22"/>
-          <w:lang w:val="en-US"/>
-        </w:rPr>
-        <w:t xml:space="preserve">                                                   Issued on : ${issuedon} Valid until : ______________________ </w:t>
-      </w:r>
-    </w:p>
-    <w:p>
-      <w:pPr>
-        <w:pStyle w:val="10"/>
-        <w:bidi w:val="0"/>
-        <w:rPr>
-          <w:rFonts w:hint="default" w:ascii="Bahnschrift" w:hAnsi="Bahnschrift" w:cs="Bahnschrift"/>
-          <w:b/>
-          <w:bCs/>
-          <w:sz w:val="22"/>
-          <w:szCs w:val="22"/>
-          <w:lang w:val="en-US"/>
-        </w:rPr>
-      </w:pPr>
-    </w:p>
-    <w:p>
-      <w:pPr>
-        <w:pStyle w:val="10"/>
-        <w:bidi w:val="0"/>
-        <w:rPr>
-          <w:rFonts w:hint="default" w:ascii="Bahnschrift" w:hAnsi="Bahnschrift" w:cs="Bahnschrift"/>
-          <w:b/>
-          <w:bCs/>
-          <w:sz w:val="22"/>
-          <w:szCs w:val="22"/>
-          <w:lang w:val="en-US"/>
-        </w:rPr>
-      </w:pPr>
-      <w:r>
-        <w:rPr>
-          <w:rFonts w:hint="default" w:ascii="Bahnschrift" w:hAnsi="Bahnschrift" w:cs="Bahnschrift"/>
-          <w:b/>
-          <w:bCs/>
-          <w:sz w:val="22"/>
-          <w:szCs w:val="22"/>
-          <w:lang w:val="en-US"/>
-        </w:rPr>
-        <w:t xml:space="preserve">                                                   Remarks : ${purpose} .</w:t>
+        <w:t xml:space="preserve">                                                   Barangay Indigent Number : </w:t>
+      </w:r>
+      <w:r>
+        <w:rPr>
+          <w:rFonts w:hint="default" w:ascii="Bahnschrift" w:hAnsi="Bahnschrift" w:cs="Bahnschrift"/>
+          <w:b/>
+          <w:bCs/>
+          <w:sz w:val="22"/>
+          <w:szCs w:val="22"/>
+          <w:u w:val="single"/>
+          <w:lang w:val="en-US"/>
+        </w:rPr>
+        <w:t>${queue_number}</w:t>
+      </w:r>
+      <w:r>
+        <w:rPr>
+          <w:rFonts w:hint="default" w:ascii="Bahnschrift" w:hAnsi="Bahnschrift" w:cs="Bahnschrift"/>
+          <w:b/>
+          <w:bCs/>
+          <w:sz w:val="22"/>
+          <w:szCs w:val="22"/>
+          <w:lang w:val="en-US"/>
+        </w:rPr>
+        <w:t xml:space="preserve"> </w:t>
+      </w:r>
+    </w:p>
+    <w:p>
+      <w:pPr>
+        <w:pStyle w:val="10"/>
+        <w:bidi w:val="0"/>
+        <w:rPr>
+          <w:rFonts w:hint="default" w:ascii="Bahnschrift" w:hAnsi="Bahnschrift" w:cs="Bahnschrift"/>
+          <w:b/>
+          <w:bCs/>
+          <w:sz w:val="22"/>
+          <w:szCs w:val="22"/>
+          <w:lang w:val="en-US"/>
+        </w:rPr>
+      </w:pPr>
+    </w:p>
+    <w:p>
+      <w:pPr>
+        <w:pStyle w:val="10"/>
+        <w:bidi w:val="0"/>
+        <w:rPr>
+          <w:rFonts w:hint="default" w:ascii="Bahnschrift" w:hAnsi="Bahnschrift" w:cs="Bahnschrift"/>
+          <w:b/>
+          <w:bCs/>
+          <w:sz w:val="22"/>
+          <w:szCs w:val="22"/>
+          <w:lang w:val="en-US"/>
+        </w:rPr>
+      </w:pPr>
+      <w:r>
+        <w:rPr>
+          <w:rFonts w:hint="default" w:ascii="Bahnschrift" w:hAnsi="Bahnschrift" w:cs="Bahnschrift"/>
+          <w:b/>
+          <w:bCs/>
+          <w:sz w:val="22"/>
+          <w:szCs w:val="22"/>
+          <w:lang w:val="en-US"/>
+        </w:rPr>
+        <w:t xml:space="preserve">                                                   Issued on : ${request_date} Valid until : ______________________ </w:t>
+      </w:r>
+      <w:bookmarkStart w:id="0" w:name="_GoBack"/>
+      <w:bookmarkEnd w:id="0"/>
+    </w:p>
+    <w:p>
+      <w:pPr>
+        <w:pStyle w:val="10"/>
+        <w:bidi w:val="0"/>
+        <w:rPr>
+          <w:rFonts w:hint="default" w:ascii="Bahnschrift" w:hAnsi="Bahnschrift" w:cs="Bahnschrift"/>
+          <w:b/>
+          <w:bCs/>
+          <w:sz w:val="22"/>
+          <w:szCs w:val="22"/>
+          <w:lang w:val="en-US"/>
+        </w:rPr>
+      </w:pPr>
+    </w:p>
+    <w:p>
+      <w:pPr>
+        <w:pStyle w:val="10"/>
+        <w:bidi w:val="0"/>
+        <w:rPr>
+          <w:rFonts w:hint="default" w:ascii="Bahnschrift" w:hAnsi="Bahnschrift" w:cs="Bahnschrift"/>
+          <w:b/>
+          <w:bCs/>
+          <w:sz w:val="22"/>
+          <w:szCs w:val="22"/>
+          <w:lang w:val="en-US"/>
+        </w:rPr>
+      </w:pPr>
+      <w:r>
+        <w:rPr>
+          <w:rFonts w:hint="default" w:ascii="Bahnschrift" w:hAnsi="Bahnschrift" w:cs="Bahnschrift"/>
+          <w:b/>
+          <w:bCs/>
+          <w:sz w:val="22"/>
+          <w:szCs w:val="22"/>
+          <w:lang w:val="en-US"/>
+        </w:rPr>
+        <w:t xml:space="preserve">                                                   Remarks : ${purpose} </w:t>
       </w:r>
     </w:p>
     <w:p>
@@ -2556,8 +2581,6 @@
         </w:rPr>
         <w:t xml:space="preserve">                                                          </w:t>
       </w:r>
-      <w:bookmarkStart w:id="0" w:name="_GoBack"/>
-      <w:bookmarkEnd w:id="0"/>
     </w:p>
     <w:sectPr>
       <w:headerReference r:id="rId5" w:type="default"/>
